--- a/K12.Club.Volunteer/Resources/社團幹部證明單.docx
+++ b/K12.Club.Volunteer/Resources/社團幹部證明單.docx
@@ -6,12 +6,10 @@
       <w:pPr>
         <w:spacing w:line="0" w:lineRule="atLeast"/>
         <w:rPr>
-          <w:rFonts w:ascii="標楷體" w:eastAsia="標楷體" w:hAnsi="標楷體" w:hint="eastAsia"/>
+          <w:rFonts w:ascii="標楷體" w:eastAsia="標楷體" w:hAnsi="標楷體"/>
           <w:szCs w:val="24"/>
         </w:rPr>
       </w:pPr>
-      <w:bookmarkStart w:id="0" w:name="_GoBack"/>
-      <w:bookmarkEnd w:id="0"/>
     </w:p>
     <w:tbl>
       <w:tblPr>
@@ -57,7 +55,7 @@
               <w:spacing w:line="0" w:lineRule="atLeast"/>
               <w:jc w:val="center"/>
               <w:rPr>
-                <w:rFonts w:ascii="標楷體" w:eastAsia="標楷體" w:hAnsi="標楷體" w:hint="eastAsia"/>
+                <w:rFonts w:ascii="標楷體" w:eastAsia="標楷體" w:hAnsi="標楷體"/>
                 <w:szCs w:val="24"/>
               </w:rPr>
             </w:pPr>
@@ -113,7 +111,7 @@
             <w:pPr>
               <w:spacing w:line="0" w:lineRule="atLeast"/>
               <w:rPr>
-                <w:rFonts w:ascii="標楷體" w:eastAsia="標楷體" w:hAnsi="標楷體" w:hint="eastAsia"/>
+                <w:rFonts w:ascii="標楷體" w:eastAsia="標楷體" w:hAnsi="標楷體"/>
                 <w:szCs w:val="24"/>
               </w:rPr>
             </w:pPr>
@@ -134,7 +132,7 @@
             <w:pPr>
               <w:spacing w:line="0" w:lineRule="atLeast"/>
               <w:rPr>
-                <w:rFonts w:ascii="標楷體" w:eastAsia="標楷體" w:hAnsi="標楷體" w:hint="eastAsia"/>
+                <w:rFonts w:ascii="標楷體" w:eastAsia="標楷體" w:hAnsi="標楷體"/>
                 <w:szCs w:val="24"/>
               </w:rPr>
             </w:pPr>
@@ -154,7 +152,7 @@
             <w:pPr>
               <w:spacing w:line="0" w:lineRule="atLeast"/>
               <w:rPr>
-                <w:rFonts w:ascii="標楷體" w:eastAsia="標楷體" w:hAnsi="標楷體" w:hint="eastAsia"/>
+                <w:rFonts w:ascii="標楷體" w:eastAsia="標楷體" w:hAnsi="標楷體"/>
                 <w:szCs w:val="24"/>
               </w:rPr>
             </w:pPr>
@@ -201,7 +199,7 @@
             <w:pPr>
               <w:spacing w:line="0" w:lineRule="atLeast"/>
               <w:rPr>
-                <w:rFonts w:ascii="標楷體" w:eastAsia="標楷體" w:hAnsi="標楷體" w:hint="eastAsia"/>
+                <w:rFonts w:ascii="標楷體" w:eastAsia="標楷體" w:hAnsi="標楷體"/>
                 <w:sz w:val="32"/>
                 <w:szCs w:val="32"/>
               </w:rPr>
@@ -320,7 +318,7 @@
             <w:pPr>
               <w:spacing w:line="0" w:lineRule="atLeast"/>
               <w:rPr>
-                <w:rFonts w:ascii="標楷體" w:eastAsia="標楷體" w:hAnsi="標楷體" w:hint="eastAsia"/>
+                <w:rFonts w:ascii="標楷體" w:eastAsia="標楷體" w:hAnsi="標楷體"/>
                 <w:szCs w:val="24"/>
               </w:rPr>
             </w:pPr>
@@ -340,7 +338,7 @@
             <w:pPr>
               <w:spacing w:line="0" w:lineRule="atLeast"/>
               <w:rPr>
-                <w:rFonts w:ascii="標楷體" w:eastAsia="標楷體" w:hAnsi="標楷體" w:hint="eastAsia"/>
+                <w:rFonts w:ascii="標楷體" w:eastAsia="標楷體" w:hAnsi="標楷體"/>
                 <w:sz w:val="32"/>
                 <w:szCs w:val="32"/>
               </w:rPr>
@@ -370,7 +368,7 @@
             <w:pPr>
               <w:spacing w:line="0" w:lineRule="atLeast"/>
               <w:rPr>
-                <w:rFonts w:ascii="標楷體" w:eastAsia="標楷體" w:hAnsi="標楷體" w:hint="eastAsia"/>
+                <w:rFonts w:ascii="標楷體" w:eastAsia="標楷體" w:hAnsi="標楷體"/>
                 <w:sz w:val="32"/>
                 <w:szCs w:val="32"/>
               </w:rPr>
@@ -459,7 +457,7 @@
             <w:pPr>
               <w:spacing w:line="0" w:lineRule="atLeast"/>
               <w:rPr>
-                <w:rFonts w:ascii="標楷體" w:eastAsia="標楷體" w:hAnsi="標楷體" w:hint="eastAsia"/>
+                <w:rFonts w:ascii="標楷體" w:eastAsia="標楷體" w:hAnsi="標楷體"/>
                 <w:szCs w:val="24"/>
               </w:rPr>
             </w:pPr>
@@ -479,7 +477,7 @@
             <w:pPr>
               <w:spacing w:line="0" w:lineRule="atLeast"/>
               <w:rPr>
-                <w:rFonts w:ascii="標楷體" w:eastAsia="標楷體" w:hAnsi="標楷體" w:hint="eastAsia"/>
+                <w:rFonts w:ascii="標楷體" w:eastAsia="標楷體" w:hAnsi="標楷體"/>
                 <w:sz w:val="32"/>
                 <w:szCs w:val="32"/>
               </w:rPr>
@@ -509,7 +507,7 @@
             <w:pPr>
               <w:spacing w:line="0" w:lineRule="atLeast"/>
               <w:rPr>
-                <w:rFonts w:ascii="標楷體" w:eastAsia="標楷體" w:hAnsi="標楷體" w:hint="eastAsia"/>
+                <w:rFonts w:ascii="標楷體" w:eastAsia="標楷體" w:hAnsi="標楷體"/>
                 <w:sz w:val="32"/>
                 <w:szCs w:val="32"/>
               </w:rPr>
@@ -632,7 +630,7 @@
             <w:pPr>
               <w:spacing w:line="0" w:lineRule="atLeast"/>
               <w:rPr>
-                <w:rFonts w:ascii="標楷體" w:eastAsia="標楷體" w:hAnsi="標楷體" w:hint="eastAsia"/>
+                <w:rFonts w:ascii="標楷體" w:eastAsia="標楷體" w:hAnsi="標楷體"/>
                 <w:szCs w:val="24"/>
               </w:rPr>
             </w:pPr>
@@ -652,7 +650,7 @@
             <w:pPr>
               <w:spacing w:line="0" w:lineRule="atLeast"/>
               <w:rPr>
-                <w:rFonts w:ascii="標楷體" w:eastAsia="標楷體" w:hAnsi="標楷體" w:hint="eastAsia"/>
+                <w:rFonts w:ascii="標楷體" w:eastAsia="標楷體" w:hAnsi="標楷體"/>
                 <w:sz w:val="32"/>
                 <w:szCs w:val="32"/>
               </w:rPr>
@@ -682,7 +680,7 @@
             <w:pPr>
               <w:spacing w:line="0" w:lineRule="atLeast"/>
               <w:rPr>
-                <w:rFonts w:ascii="標楷體" w:eastAsia="標楷體" w:hAnsi="標楷體" w:hint="eastAsia"/>
+                <w:rFonts w:ascii="標楷體" w:eastAsia="標楷體" w:hAnsi="標楷體"/>
                 <w:sz w:val="32"/>
                 <w:szCs w:val="32"/>
               </w:rPr>
@@ -805,7 +803,7 @@
             <w:pPr>
               <w:spacing w:line="0" w:lineRule="atLeast"/>
               <w:rPr>
-                <w:rFonts w:ascii="標楷體" w:eastAsia="標楷體" w:hAnsi="標楷體" w:hint="eastAsia"/>
+                <w:rFonts w:ascii="標楷體" w:eastAsia="標楷體" w:hAnsi="標楷體"/>
                 <w:szCs w:val="24"/>
               </w:rPr>
             </w:pPr>
@@ -824,7 +822,7 @@
             <w:pPr>
               <w:spacing w:line="0" w:lineRule="atLeast"/>
               <w:rPr>
-                <w:rFonts w:ascii="標楷體" w:eastAsia="標楷體" w:hAnsi="標楷體" w:hint="eastAsia"/>
+                <w:rFonts w:ascii="標楷體" w:eastAsia="標楷體" w:hAnsi="標楷體"/>
                 <w:szCs w:val="24"/>
               </w:rPr>
             </w:pPr>
@@ -887,15 +885,15 @@
               <w:spacing w:line="0" w:lineRule="atLeast"/>
               <w:jc w:val="center"/>
               <w:rPr>
+                <w:rFonts w:ascii="標楷體" w:eastAsia="標楷體" w:hAnsi="標楷體"/>
+                <w:szCs w:val="24"/>
+              </w:rPr>
+            </w:pPr>
+            <w:r>
+              <w:rPr>
                 <w:rFonts w:ascii="標楷體" w:eastAsia="標楷體" w:hAnsi="標楷體" w:hint="eastAsia"/>
                 <w:szCs w:val="24"/>
               </w:rPr>
-            </w:pPr>
-            <w:r>
-              <w:rPr>
-                <w:rFonts w:ascii="標楷體" w:eastAsia="標楷體" w:hAnsi="標楷體" w:hint="eastAsia"/>
-                <w:szCs w:val="24"/>
-              </w:rPr>
               <w:t>學年度</w:t>
             </w:r>
           </w:p>
@@ -912,7 +910,7 @@
               <w:spacing w:line="0" w:lineRule="atLeast"/>
               <w:jc w:val="center"/>
               <w:rPr>
-                <w:rFonts w:ascii="標楷體" w:eastAsia="標楷體" w:hAnsi="標楷體" w:hint="eastAsia"/>
+                <w:rFonts w:ascii="標楷體" w:eastAsia="標楷體" w:hAnsi="標楷體"/>
                 <w:szCs w:val="24"/>
               </w:rPr>
             </w:pPr>
@@ -939,7 +937,7 @@
               <w:spacing w:line="0" w:lineRule="atLeast"/>
               <w:jc w:val="center"/>
               <w:rPr>
-                <w:rFonts w:ascii="標楷體" w:eastAsia="標楷體" w:hAnsi="標楷體" w:hint="eastAsia"/>
+                <w:rFonts w:ascii="標楷體" w:eastAsia="標楷體" w:hAnsi="標楷體"/>
                 <w:szCs w:val="24"/>
               </w:rPr>
             </w:pPr>
@@ -965,7 +963,7 @@
               <w:spacing w:line="0" w:lineRule="atLeast"/>
               <w:jc w:val="center"/>
               <w:rPr>
-                <w:rFonts w:ascii="標楷體" w:eastAsia="標楷體" w:hAnsi="標楷體" w:hint="eastAsia"/>
+                <w:rFonts w:ascii="標楷體" w:eastAsia="標楷體" w:hAnsi="標楷體"/>
                 <w:szCs w:val="24"/>
               </w:rPr>
             </w:pPr>
@@ -991,7 +989,7 @@
               <w:spacing w:line="0" w:lineRule="atLeast"/>
               <w:jc w:val="center"/>
               <w:rPr>
-                <w:rFonts w:ascii="標楷體" w:eastAsia="標楷體" w:hAnsi="標楷體" w:hint="eastAsia"/>
+                <w:rFonts w:ascii="標楷體" w:eastAsia="標楷體" w:hAnsi="標楷體"/>
                 <w:szCs w:val="24"/>
               </w:rPr>
             </w:pPr>
@@ -1019,7 +1017,7 @@
               <w:spacing w:line="0" w:lineRule="atLeast"/>
               <w:jc w:val="center"/>
               <w:rPr>
-                <w:rFonts w:ascii="標楷體" w:eastAsia="標楷體" w:hAnsi="標楷體" w:hint="eastAsia"/>
+                <w:rFonts w:ascii="標楷體" w:eastAsia="標楷體" w:hAnsi="標楷體"/>
                 <w:szCs w:val="24"/>
               </w:rPr>
             </w:pPr>
@@ -1100,7 +1098,7 @@
               <w:spacing w:line="0" w:lineRule="atLeast"/>
               <w:jc w:val="center"/>
               <w:rPr>
-                <w:rFonts w:ascii="標楷體" w:eastAsia="標楷體" w:hAnsi="標楷體" w:hint="eastAsia"/>
+                <w:rFonts w:ascii="標楷體" w:eastAsia="標楷體" w:hAnsi="標楷體"/>
                 <w:szCs w:val="24"/>
               </w:rPr>
             </w:pPr>
@@ -1119,7 +1117,7 @@
               <w:spacing w:line="0" w:lineRule="atLeast"/>
               <w:jc w:val="center"/>
               <w:rPr>
-                <w:rFonts w:ascii="標楷體" w:eastAsia="標楷體" w:hAnsi="標楷體" w:hint="eastAsia"/>
+                <w:rFonts w:ascii="標楷體" w:eastAsia="標楷體" w:hAnsi="標楷體"/>
                 <w:szCs w:val="24"/>
               </w:rPr>
             </w:pPr>
@@ -1137,7 +1135,7 @@
               <w:spacing w:line="0" w:lineRule="atLeast"/>
               <w:jc w:val="center"/>
               <w:rPr>
-                <w:rFonts w:ascii="標楷體" w:eastAsia="標楷體" w:hAnsi="標楷體" w:hint="eastAsia"/>
+                <w:rFonts w:ascii="標楷體" w:eastAsia="標楷體" w:hAnsi="標楷體"/>
                 <w:szCs w:val="24"/>
               </w:rPr>
             </w:pPr>
@@ -1155,7 +1153,7 @@
               <w:spacing w:line="0" w:lineRule="atLeast"/>
               <w:jc w:val="center"/>
               <w:rPr>
-                <w:rFonts w:ascii="標楷體" w:eastAsia="標楷體" w:hAnsi="標楷體" w:hint="eastAsia"/>
+                <w:rFonts w:ascii="標楷體" w:eastAsia="標楷體" w:hAnsi="標楷體"/>
                 <w:szCs w:val="24"/>
               </w:rPr>
             </w:pPr>
@@ -1167,7 +1165,7 @@
       <w:pPr>
         <w:spacing w:line="0" w:lineRule="atLeast"/>
         <w:rPr>
-          <w:rFonts w:ascii="標楷體" w:eastAsia="標楷體" w:hAnsi="標楷體" w:hint="eastAsia"/>
+          <w:rFonts w:ascii="標楷體" w:eastAsia="標楷體" w:hAnsi="標楷體"/>
           <w:sz w:val="28"/>
           <w:szCs w:val="28"/>
         </w:rPr>
@@ -1177,7 +1175,7 @@
       <w:pPr>
         <w:spacing w:line="0" w:lineRule="atLeast"/>
         <w:rPr>
-          <w:rFonts w:ascii="標楷體" w:eastAsia="標楷體" w:hAnsi="標楷體" w:hint="eastAsia"/>
+          <w:rFonts w:ascii="標楷體" w:eastAsia="標楷體" w:hAnsi="標楷體"/>
           <w:sz w:val="28"/>
           <w:szCs w:val="28"/>
         </w:rPr>
@@ -1221,7 +1219,7 @@
       <w:pPr>
         <w:spacing w:line="0" w:lineRule="atLeast"/>
         <w:rPr>
-          <w:rFonts w:ascii="標楷體" w:eastAsia="標楷體" w:hAnsi="標楷體" w:hint="eastAsia"/>
+          <w:rFonts w:ascii="標楷體" w:eastAsia="標楷體" w:hAnsi="標楷體"/>
           <w:sz w:val="36"/>
           <w:szCs w:val="36"/>
         </w:rPr>
@@ -1231,11 +1229,123 @@
       <w:pPr>
         <w:spacing w:line="0" w:lineRule="atLeast"/>
         <w:rPr>
-          <w:rFonts w:ascii="標楷體" w:eastAsia="標楷體" w:hAnsi="標楷體" w:hint="eastAsia"/>
-          <w:sz w:val="36"/>
-          <w:szCs w:val="36"/>
+          <w:rFonts w:ascii="標楷體" w:eastAsia="標楷體" w:hAnsi="標楷體"/>
+          <w:color w:val="FFFFFF" w:themeColor="background1"/>
+          <w:sz w:val="16"/>
+          <w:szCs w:val="16"/>
         </w:rPr>
       </w:pPr>
+      <w:r>
+        <w:rPr>
+          <w:rFonts w:ascii="標楷體" w:eastAsia="標楷體" w:hAnsi="標楷體" w:hint="eastAsia"/>
+          <w:color w:val="FFFFFF" w:themeColor="background1"/>
+          <w:sz w:val="16"/>
+          <w:szCs w:val="16"/>
+        </w:rPr>
+        <w:t>學號</w:t>
+      </w:r>
+      <w:r>
+        <w:rPr>
+          <w:rFonts w:ascii="標楷體" w:eastAsia="標楷體" w:hAnsi="標楷體"/>
+          <w:color w:val="FFFFFF" w:themeColor="background1"/>
+          <w:sz w:val="16"/>
+          <w:szCs w:val="16"/>
+        </w:rPr>
+        <w:t>{</w:t>
+      </w:r>
+      <w:r>
+        <w:rPr>
+          <w:rFonts w:ascii="標楷體" w:eastAsia="標楷體" w:hAnsi="標楷體"/>
+          <w:color w:val="FFFFFF" w:themeColor="background1"/>
+          <w:sz w:val="16"/>
+          <w:szCs w:val="16"/>
+        </w:rPr>
+        <w:fldChar w:fldCharType="begin"/>
+      </w:r>
+      <w:r>
+        <w:rPr>
+          <w:rFonts w:ascii="標楷體" w:eastAsia="標楷體" w:hAnsi="標楷體"/>
+          <w:color w:val="FFFFFF" w:themeColor="background1"/>
+          <w:sz w:val="16"/>
+          <w:szCs w:val="16"/>
+        </w:rPr>
+        <w:instrText xml:space="preserve"> </w:instrText>
+      </w:r>
+      <w:r>
+        <w:rPr>
+          <w:rFonts w:ascii="標楷體" w:eastAsia="標楷體" w:hAnsi="標楷體" w:hint="eastAsia"/>
+          <w:color w:val="FFFFFF" w:themeColor="background1"/>
+          <w:sz w:val="16"/>
+          <w:szCs w:val="16"/>
+        </w:rPr>
+        <w:instrText>MERGEFIELD  學號  \* MERGEFORMAT</w:instrText>
+      </w:r>
+      <w:r>
+        <w:rPr>
+          <w:rFonts w:ascii="標楷體" w:eastAsia="標楷體" w:hAnsi="標楷體"/>
+          <w:color w:val="FFFFFF" w:themeColor="background1"/>
+          <w:sz w:val="16"/>
+          <w:szCs w:val="16"/>
+        </w:rPr>
+        <w:instrText xml:space="preserve"> </w:instrText>
+      </w:r>
+      <w:r>
+        <w:rPr>
+          <w:rFonts w:ascii="標楷體" w:eastAsia="標楷體" w:hAnsi="標楷體"/>
+          <w:color w:val="FFFFFF" w:themeColor="background1"/>
+          <w:sz w:val="16"/>
+          <w:szCs w:val="16"/>
+        </w:rPr>
+        <w:fldChar w:fldCharType="separate"/>
+      </w:r>
+      <w:r>
+        <w:rPr>
+          <w:rFonts w:ascii="標楷體" w:eastAsia="標楷體" w:hAnsi="標楷體"/>
+          <w:noProof/>
+          <w:color w:val="FFFFFF" w:themeColor="background1"/>
+          <w:sz w:val="16"/>
+          <w:szCs w:val="16"/>
+        </w:rPr>
+        <w:t>«</w:t>
+      </w:r>
+      <w:r>
+        <w:rPr>
+          <w:rFonts w:ascii="標楷體" w:eastAsia="標楷體" w:hAnsi="標楷體" w:hint="eastAsia"/>
+          <w:noProof/>
+          <w:color w:val="FFFFFF" w:themeColor="background1"/>
+          <w:sz w:val="16"/>
+          <w:szCs w:val="16"/>
+        </w:rPr>
+        <w:t>學號</w:t>
+      </w:r>
+      <w:r>
+        <w:rPr>
+          <w:rFonts w:ascii="標楷體" w:eastAsia="標楷體" w:hAnsi="標楷體"/>
+          <w:noProof/>
+          <w:color w:val="FFFFFF" w:themeColor="background1"/>
+          <w:sz w:val="16"/>
+          <w:szCs w:val="16"/>
+        </w:rPr>
+        <w:t>»</w:t>
+      </w:r>
+      <w:r>
+        <w:rPr>
+          <w:rFonts w:ascii="標楷體" w:eastAsia="標楷體" w:hAnsi="標楷體"/>
+          <w:color w:val="FFFFFF" w:themeColor="background1"/>
+          <w:sz w:val="16"/>
+          <w:szCs w:val="16"/>
+        </w:rPr>
+        <w:fldChar w:fldCharType="end"/>
+      </w:r>
+      <w:r>
+        <w:rPr>
+          <w:rFonts w:ascii="標楷體" w:eastAsia="標楷體" w:hAnsi="標楷體"/>
+          <w:color w:val="FFFFFF" w:themeColor="background1"/>
+          <w:sz w:val="16"/>
+          <w:szCs w:val="16"/>
+        </w:rPr>
+        <w:t>}</w:t>
+      </w:r>
     </w:p>
     <w:p>
       <w:pPr>
@@ -1295,6 +1405,8 @@
         </w:rPr>
         <w:fldChar w:fldCharType="end"/>
       </w:r>
+      <w:bookmarkStart w:id="0" w:name="_GoBack"/>
+      <w:bookmarkEnd w:id="0"/>
     </w:p>
     <w:sectPr>
       <w:headerReference w:type="default" r:id="rId6"/>
@@ -1342,57 +1454,41 @@
     <w:r>
       <w:rPr>
         <w:rFonts w:ascii="標楷體" w:eastAsia="標楷體" w:hAnsi="標楷體"/>
-        <w:sz w:val="44"/>
-        <w:szCs w:val="44"/>
+        <w:sz w:val="48"/>
+        <w:szCs w:val="48"/>
       </w:rPr>
       <w:fldChar w:fldCharType="begin"/>
     </w:r>
     <w:r>
       <w:rPr>
         <w:rFonts w:ascii="標楷體" w:eastAsia="標楷體" w:hAnsi="標楷體"/>
-        <w:sz w:val="44"/>
-        <w:szCs w:val="44"/>
+        <w:sz w:val="48"/>
+        <w:szCs w:val="48"/>
       </w:rPr>
-      <w:instrText xml:space="preserve"> </w:instrText>
-    </w:r>
-    <w:r>
-      <w:rPr>
-        <w:rFonts w:ascii="標楷體" w:eastAsia="標楷體" w:hAnsi="標楷體" w:hint="eastAsia"/>
-        <w:sz w:val="44"/>
-        <w:szCs w:val="44"/>
-      </w:rPr>
-      <w:instrText>DATE  \@ "EEE年O月A日"  \* MERGEFORMAT</w:instrText>
+      <w:instrText xml:space="preserve"> MERGEFIELD  日期  \* MERGEFORMAT </w:instrText>
     </w:r>
     <w:r>
       <w:rPr>
         <w:rFonts w:ascii="標楷體" w:eastAsia="標楷體" w:hAnsi="標楷體"/>
-        <w:sz w:val="44"/>
-        <w:szCs w:val="44"/>
-      </w:rPr>
-      <w:instrText xml:space="preserve"> </w:instrText>
-    </w:r>
-    <w:r>
-      <w:rPr>
-        <w:rFonts w:ascii="標楷體" w:eastAsia="標楷體" w:hAnsi="標楷體"/>
-        <w:sz w:val="44"/>
-        <w:szCs w:val="44"/>
+        <w:sz w:val="48"/>
+        <w:szCs w:val="48"/>
       </w:rPr>
       <w:fldChar w:fldCharType="separate"/>
     </w:r>
     <w:r>
       <w:rPr>
-        <w:rFonts w:ascii="標楷體" w:eastAsia="標楷體" w:hAnsi="標楷體" w:hint="eastAsia"/>
+        <w:rFonts w:ascii="標楷體" w:eastAsia="標楷體" w:hAnsi="標楷體"/>
         <w:noProof/>
-        <w:sz w:val="44"/>
-        <w:szCs w:val="44"/>
+        <w:sz w:val="48"/>
+        <w:szCs w:val="48"/>
       </w:rPr>
-      <w:t>中華民國一○九年十一月三日</w:t>
+      <w:t>«日期»</w:t>
     </w:r>
     <w:r>
       <w:rPr>
         <w:rFonts w:ascii="標楷體" w:eastAsia="標楷體" w:hAnsi="標楷體"/>
-        <w:sz w:val="44"/>
-        <w:szCs w:val="44"/>
+        <w:sz w:val="48"/>
+        <w:szCs w:val="48"/>
       </w:rPr>
       <w:fldChar w:fldCharType="end"/>
     </w:r>
@@ -1426,7 +1522,7 @@
       <w:spacing w:line="0" w:lineRule="atLeast"/>
       <w:jc w:val="center"/>
       <w:rPr>
-        <w:rFonts w:ascii="標楷體" w:eastAsia="標楷體" w:hAnsi="標楷體" w:hint="eastAsia"/>
+        <w:rFonts w:ascii="標楷體" w:eastAsia="標楷體" w:hAnsi="標楷體"/>
         <w:b/>
         <w:sz w:val="44"/>
         <w:szCs w:val="44"/>
@@ -2090,7 +2186,6 @@
     <w:uiPriority w:val="99"/>
     <w:semiHidden/>
     <w:unhideWhenUsed/>
-    <w:qFormat/>
     <w:tblPr>
       <w:tblInd w:w="0" w:type="dxa"/>
       <w:tblCellMar>
